--- a/ДЗ 9 Random.docx
+++ b/ДЗ 9 Random.docx
@@ -91,25 +91,7 @@
           <w:sz w:val="28"/>
           <w:szCs w:val="28"/>
         </w:rPr>
-        <w:t xml:space="preserve">Напишіть програму на </w:t>
-      </w:r>
-      <w:proofErr w:type="spellStart"/>
-      <w:r>
-        <w:rPr>
-          <w:rFonts w:ascii="Times New Roman" w:hAnsi="Times New Roman" w:cs="Times New Roman"/>
-          <w:sz w:val="28"/>
-          <w:szCs w:val="28"/>
-        </w:rPr>
-        <w:t>Java</w:t>
-      </w:r>
-      <w:proofErr w:type="spellEnd"/>
-      <w:r>
-        <w:rPr>
-          <w:rFonts w:ascii="Times New Roman" w:hAnsi="Times New Roman" w:cs="Times New Roman"/>
-          <w:sz w:val="28"/>
-          <w:szCs w:val="28"/>
-        </w:rPr>
-        <w:t>, яка генерує випадковий пароль за заданими параметрами. Користувач повинен мати можливість вказати довжину паролю та вид символів (букви верхнього/нижнього регістрів, цифри, спеціальні символи).</w:t>
+        <w:t>Напишіть програму на Java, яка генерує випадковий пароль за заданими параметрами. Користувач повинен мати можливість вказати довжину паролю та вид символів (букви верхнього/нижнього регістрів, цифри, спеціальні символи).</w:t>
       </w:r>
     </w:p>
     <w:p>
@@ -230,7 +212,6 @@
         </w:rPr>
         <w:t xml:space="preserve">Для генерації випадкових значень використовуйте клас </w:t>
       </w:r>
-      <w:proofErr w:type="spellStart"/>
       <w:r>
         <w:rPr>
           <w:rFonts w:ascii="Times New Roman" w:hAnsi="Times New Roman" w:cs="Times New Roman"/>
@@ -241,7 +222,6 @@
         </w:rPr>
         <w:t>Random</w:t>
       </w:r>
-      <w:proofErr w:type="spellEnd"/>
       <w:r>
         <w:rPr>
           <w:rFonts w:ascii="Times New Roman" w:hAnsi="Times New Roman" w:cs="Times New Roman"/>
@@ -447,25 +427,7 @@
           <w:sz w:val="28"/>
           <w:szCs w:val="28"/>
         </w:rPr>
-        <w:t xml:space="preserve">Використовуйте клас </w:t>
-      </w:r>
-      <w:proofErr w:type="spellStart"/>
-      <w:r>
-        <w:rPr>
-          <w:rFonts w:ascii="Times New Roman" w:hAnsi="Times New Roman" w:cs="Times New Roman"/>
-          <w:sz w:val="28"/>
-          <w:szCs w:val="28"/>
-        </w:rPr>
-        <w:t>Random</w:t>
-      </w:r>
-      <w:proofErr w:type="spellEnd"/>
-      <w:r>
-        <w:rPr>
-          <w:rFonts w:ascii="Times New Roman" w:hAnsi="Times New Roman" w:cs="Times New Roman"/>
-          <w:sz w:val="28"/>
-          <w:szCs w:val="28"/>
-        </w:rPr>
-        <w:t xml:space="preserve"> для генерації випадкових значен</w:t>
+        <w:t>Використовуйте клас Random для генерації випадкових значен</w:t>
       </w:r>
       <w:r>
         <w:rPr>
@@ -510,7 +472,6 @@
         <w:br/>
         <w:t xml:space="preserve">Можна використовувати </w:t>
       </w:r>
-      <w:proofErr w:type="spellStart"/>
       <w:r>
         <w:rPr>
           <w:rFonts w:ascii="Times New Roman" w:hAnsi="Times New Roman" w:cs="Times New Roman"/>
@@ -518,9 +479,17 @@
           <w:szCs w:val="28"/>
           <w:lang w:val="ru-RU"/>
         </w:rPr>
-        <w:t>таблицю</w:t>
-      </w:r>
-      <w:proofErr w:type="spellEnd"/>
+        <w:t xml:space="preserve">таблицю </w:t>
+      </w:r>
+      <w:r>
+        <w:rPr>
+          <w:rFonts w:ascii="Times New Roman" w:hAnsi="Times New Roman" w:cs="Times New Roman"/>
+          <w:sz w:val="28"/>
+          <w:szCs w:val="28"/>
+          <w:lang w:val="en-US"/>
+        </w:rPr>
+        <w:t>ASCII</w:t>
+      </w:r>
       <w:r>
         <w:rPr>
           <w:rFonts w:ascii="Times New Roman" w:hAnsi="Times New Roman" w:cs="Times New Roman"/>
@@ -535,9 +504,8 @@
           <w:rFonts w:ascii="Times New Roman" w:hAnsi="Times New Roman" w:cs="Times New Roman"/>
           <w:sz w:val="28"/>
           <w:szCs w:val="28"/>
-          <w:lang w:val="en-US"/>
-        </w:rPr>
-        <w:t>ASCII</w:t>
+        </w:rPr>
+        <w:t>для підстановки символів</w:t>
       </w:r>
       <w:r>
         <w:rPr>
@@ -546,23 +514,6 @@
           <w:szCs w:val="28"/>
           <w:lang w:val="ru-RU"/>
         </w:rPr>
-        <w:t xml:space="preserve"> </w:t>
-      </w:r>
-      <w:r>
-        <w:rPr>
-          <w:rFonts w:ascii="Times New Roman" w:hAnsi="Times New Roman" w:cs="Times New Roman"/>
-          <w:sz w:val="28"/>
-          <w:szCs w:val="28"/>
-        </w:rPr>
-        <w:t>для підстановки символів</w:t>
-      </w:r>
-      <w:r>
-        <w:rPr>
-          <w:rFonts w:ascii="Times New Roman" w:hAnsi="Times New Roman" w:cs="Times New Roman"/>
-          <w:sz w:val="28"/>
-          <w:szCs w:val="28"/>
-          <w:lang w:val="ru-RU"/>
-        </w:rPr>
         <w:t>.</w:t>
       </w:r>
     </w:p>
@@ -572,7 +523,6 @@
           <w:rFonts w:ascii="Times New Roman" w:hAnsi="Times New Roman" w:cs="Times New Roman"/>
           <w:sz w:val="28"/>
           <w:szCs w:val="28"/>
-          <w:lang w:val="ru-RU"/>
         </w:rPr>
       </w:pPr>
       <w:r>
@@ -592,7 +542,34 @@
             <w:szCs w:val="28"/>
             <w:lang w:val="en-US"/>
           </w:rPr>
-          <w:t>String</w:t>
+          <w:t>StringBuilder</w:t>
+        </w:r>
+      </w:hyperlink>
+      <w:r>
+        <w:rPr>
+          <w:rFonts w:ascii="Times New Roman" w:hAnsi="Times New Roman" w:cs="Times New Roman"/>
+          <w:sz w:val="28"/>
+          <w:szCs w:val="28"/>
+        </w:rPr>
+        <w:t>.</w:t>
+      </w:r>
+      <w:r>
+        <w:rPr>
+          <w:rFonts w:ascii="Times New Roman" w:hAnsi="Times New Roman" w:cs="Times New Roman"/>
+          <w:sz w:val="28"/>
+          <w:szCs w:val="28"/>
+        </w:rPr>
+        <w:t xml:space="preserve"> Альтернативна </w:t>
+      </w:r>
+      <w:hyperlink r:id="rId5" w:history="1">
+        <w:r>
+          <w:rPr>
+            <w:rStyle w:val="a3"/>
+            <w:rFonts w:ascii="Times New Roman" w:hAnsi="Times New Roman" w:cs="Times New Roman"/>
+            <w:sz w:val="28"/>
+            <w:szCs w:val="28"/>
+          </w:rPr>
+          <w:t>ста</w:t>
         </w:r>
         <w:r>
           <w:rPr>
@@ -600,9 +577,8 @@
             <w:rFonts w:ascii="Times New Roman" w:hAnsi="Times New Roman" w:cs="Times New Roman"/>
             <w:sz w:val="28"/>
             <w:szCs w:val="28"/>
-            <w:lang w:val="en-US"/>
           </w:rPr>
-          <w:t>B</w:t>
+          <w:t>т</w:t>
         </w:r>
         <w:r>
           <w:rPr>
@@ -610,9 +586,8 @@
             <w:rFonts w:ascii="Times New Roman" w:hAnsi="Times New Roman" w:cs="Times New Roman"/>
             <w:sz w:val="28"/>
             <w:szCs w:val="28"/>
-            <w:lang w:val="en-US"/>
           </w:rPr>
-          <w:t>uilder</w:t>
+          <w:t>тя</w:t>
         </w:r>
       </w:hyperlink>
       <w:r>
@@ -621,16 +596,7 @@
           <w:sz w:val="28"/>
           <w:szCs w:val="28"/>
         </w:rPr>
-        <w:t xml:space="preserve">. </w:t>
-      </w:r>
-      <w:r>
-        <w:rPr>
-          <w:rFonts w:ascii="Times New Roman" w:hAnsi="Times New Roman" w:cs="Times New Roman"/>
-          <w:sz w:val="28"/>
-          <w:szCs w:val="28"/>
-          <w:lang w:val="ru-RU"/>
-        </w:rPr>
-        <w:t xml:space="preserve"> </w:t>
+        <w:t xml:space="preserve"> українською.</w:t>
       </w:r>
     </w:p>
     <w:sectPr>
